--- a/docs/практика/отзыв практика.docx
+++ b/docs/практика/отзыв практика.docx
@@ -473,7 +473,25 @@
           <w:sz w:val="28"/>
           <w:szCs w:val="28"/>
         </w:rPr>
-        <w:t xml:space="preserve">. Были освоены DevOps практики, связанные с работой </w:t>
+        <w:t xml:space="preserve">. Были освоены </w:t>
+      </w:r>
+      <w:proofErr w:type="spellStart"/>
+      <w:r>
+        <w:rPr>
+          <w:rFonts w:ascii="Times New Roman" w:eastAsia="Times New Roman" w:hAnsi="Times New Roman" w:cs="Times New Roman"/>
+          <w:sz w:val="28"/>
+          <w:szCs w:val="28"/>
+        </w:rPr>
+        <w:t>DevOps</w:t>
+      </w:r>
+      <w:proofErr w:type="spellEnd"/>
+      <w:r>
+        <w:rPr>
+          <w:rFonts w:ascii="Times New Roman" w:eastAsia="Times New Roman" w:hAnsi="Times New Roman" w:cs="Times New Roman"/>
+          <w:sz w:val="28"/>
+          <w:szCs w:val="28"/>
+        </w:rPr>
+        <w:t xml:space="preserve"> практики, связанные с работой </w:t>
       </w:r>
       <w:r>
         <w:rPr>
@@ -483,6 +501,7 @@
         </w:rPr>
         <w:t xml:space="preserve">с платформой </w:t>
       </w:r>
+      <w:proofErr w:type="spellStart"/>
       <w:r>
         <w:rPr>
           <w:rFonts w:ascii="Times New Roman" w:eastAsia="Times New Roman" w:hAnsi="Times New Roman" w:cs="Times New Roman"/>
@@ -491,6 +510,7 @@
         </w:rPr>
         <w:t>Docker</w:t>
       </w:r>
+      <w:proofErr w:type="spellEnd"/>
       <w:r>
         <w:rPr>
           <w:rFonts w:ascii="Times New Roman" w:eastAsia="Times New Roman" w:hAnsi="Times New Roman" w:cs="Times New Roman"/>
@@ -697,7 +717,25 @@
           <w:sz w:val="28"/>
           <w:szCs w:val="28"/>
         </w:rPr>
-        <w:t>Разработка десктопного клиент - серверного мессенджера на Cpp с возможностями шифрования</w:t>
+        <w:t xml:space="preserve">Разработка десктопного клиент - серверного мессенджера на </w:t>
+      </w:r>
+      <w:proofErr w:type="spellStart"/>
+      <w:r>
+        <w:rPr>
+          <w:rFonts w:ascii="Times New Roman" w:eastAsia="Times New Roman" w:hAnsi="Times New Roman" w:cs="Times New Roman"/>
+          <w:sz w:val="28"/>
+          <w:szCs w:val="28"/>
+        </w:rPr>
+        <w:t>Cpp</w:t>
+      </w:r>
+      <w:proofErr w:type="spellEnd"/>
+      <w:r>
+        <w:rPr>
+          <w:rFonts w:ascii="Times New Roman" w:eastAsia="Times New Roman" w:hAnsi="Times New Roman" w:cs="Times New Roman"/>
+          <w:sz w:val="28"/>
+          <w:szCs w:val="28"/>
+        </w:rPr>
+        <w:t xml:space="preserve"> с возможностями шифрования</w:t>
       </w:r>
       <w:r>
         <w:rPr>
@@ -791,6 +829,7 @@
           <w:rFonts w:ascii="Times New Roman" w:hAnsi="Times New Roman" w:cs="Times New Roman"/>
           <w:sz w:val="28"/>
           <w:szCs w:val="28"/>
+          <w:u w:val="single"/>
         </w:rPr>
       </w:pPr>
       <w:r>
@@ -822,17 +861,9 @@
           <w:rFonts w:ascii="Times New Roman" w:hAnsi="Times New Roman" w:cs="Times New Roman"/>
           <w:sz w:val="28"/>
           <w:szCs w:val="28"/>
-        </w:rPr>
-        <w:t>(</w:t>
-      </w:r>
-      <w:r>
-        <w:rPr>
-          <w:rFonts w:ascii="Times New Roman" w:hAnsi="Times New Roman" w:cs="Times New Roman"/>
-          <w:sz w:val="28"/>
-          <w:szCs w:val="28"/>
           <w:u w:val="single"/>
         </w:rPr>
-        <w:t>из 80)</w:t>
+        <w:t>80</w:t>
       </w:r>
       <w:r>
         <w:rPr>
@@ -841,7 +872,33 @@
           <w:szCs w:val="28"/>
           <w:u w:val="single"/>
         </w:rPr>
-        <w:t xml:space="preserve"> </w:t>
+        <w:t xml:space="preserve"> баллов</w:t>
+      </w:r>
+    </w:p>
+    <w:p>
+      <w:pPr>
+        <w:spacing w:line="240" w:lineRule="auto"/>
+        <w:rPr>
+          <w:rFonts w:ascii="Times New Roman" w:hAnsi="Times New Roman" w:cs="Times New Roman"/>
+          <w:sz w:val="28"/>
+          <w:szCs w:val="28"/>
+        </w:rPr>
+      </w:pPr>
+      <w:r>
+        <w:rPr>
+          <w:rFonts w:ascii="Times New Roman" w:hAnsi="Times New Roman" w:cs="Times New Roman"/>
+          <w:sz w:val="28"/>
+          <w:szCs w:val="28"/>
+        </w:rPr>
+        <w:t>Рекомендуемая оценка</w:t>
+      </w:r>
+      <w:r>
+        <w:rPr>
+          <w:rFonts w:ascii="Times New Roman" w:hAnsi="Times New Roman" w:cs="Times New Roman"/>
+          <w:sz w:val="28"/>
+          <w:szCs w:val="28"/>
+        </w:rPr>
+        <w:t xml:space="preserve"> за отчет </w:t>
       </w:r>
       <w:r>
         <w:rPr>
@@ -850,49 +907,7 @@
           <w:szCs w:val="28"/>
           <w:u w:val="single"/>
         </w:rPr>
-        <w:t>80</w:t>
-      </w:r>
-      <w:r>
-        <w:rPr>
-          <w:rFonts w:ascii="Times New Roman" w:hAnsi="Times New Roman" w:cs="Times New Roman"/>
-          <w:sz w:val="28"/>
-          <w:szCs w:val="28"/>
-        </w:rPr>
-        <w:t xml:space="preserve"> баллов</w:t>
-      </w:r>
-    </w:p>
-    <w:p>
-      <w:pPr>
-        <w:spacing w:line="240" w:lineRule="auto"/>
-        <w:rPr>
-          <w:rFonts w:ascii="Times New Roman" w:hAnsi="Times New Roman" w:cs="Times New Roman"/>
-          <w:sz w:val="28"/>
-          <w:szCs w:val="28"/>
-        </w:rPr>
-      </w:pPr>
-      <w:r>
-        <w:rPr>
-          <w:rFonts w:ascii="Times New Roman" w:hAnsi="Times New Roman" w:cs="Times New Roman"/>
-          <w:sz w:val="28"/>
-          <w:szCs w:val="28"/>
-        </w:rPr>
-        <w:t>Рекомендуемая оценка</w:t>
-      </w:r>
-      <w:r>
-        <w:rPr>
-          <w:rFonts w:ascii="Times New Roman" w:hAnsi="Times New Roman" w:cs="Times New Roman"/>
-          <w:sz w:val="28"/>
-          <w:szCs w:val="28"/>
-        </w:rPr>
-        <w:t xml:space="preserve"> за отчет </w:t>
-      </w:r>
-      <w:r>
-        <w:rPr>
-          <w:rFonts w:ascii="Times New Roman" w:hAnsi="Times New Roman" w:cs="Times New Roman"/>
-          <w:sz w:val="28"/>
-          <w:szCs w:val="28"/>
-        </w:rPr>
-        <w:t>(</w:t>
+        <w:t>20</w:t>
       </w:r>
       <w:r>
         <w:rPr>
@@ -900,32 +915,6 @@
           <w:sz w:val="28"/>
           <w:szCs w:val="28"/>
           <w:u w:val="single"/>
-        </w:rPr>
-        <w:t>из 20)</w:t>
-      </w:r>
-      <w:r>
-        <w:rPr>
-          <w:rFonts w:ascii="Times New Roman" w:hAnsi="Times New Roman" w:cs="Times New Roman"/>
-          <w:sz w:val="28"/>
-          <w:szCs w:val="28"/>
-          <w:u w:val="single"/>
-        </w:rPr>
-        <w:t xml:space="preserve"> </w:t>
-      </w:r>
-      <w:r>
-        <w:rPr>
-          <w:rFonts w:ascii="Times New Roman" w:hAnsi="Times New Roman" w:cs="Times New Roman"/>
-          <w:sz w:val="28"/>
-          <w:szCs w:val="28"/>
-          <w:u w:val="single"/>
-        </w:rPr>
-        <w:t>20</w:t>
-      </w:r>
-      <w:r>
-        <w:rPr>
-          <w:rFonts w:ascii="Times New Roman" w:hAnsi="Times New Roman" w:cs="Times New Roman"/>
-          <w:sz w:val="28"/>
-          <w:szCs w:val="28"/>
         </w:rPr>
         <w:t xml:space="preserve"> баллов</w:t>
       </w:r>
